--- a/S O P.docx
+++ b/S O P.docx
@@ -4,15 +4,46 @@
   <w:body>
     <w:p>
       <w:pPr>
-        <w:rPr>
+        <w:jc w:val="center"/>
+        <w:rPr>
+          <w:b/>
+          <w:bCs/>
           <w:color w:val="70AD47" w:themeColor="accent6"/>
-          <w:sz w:val="48"/>
-          <w:szCs w:val="48"/>
-        </w:rPr>
-      </w:pPr>
-      <w:r>
-        <w:rPr>
+          <w:sz w:val="72"/>
+          <w:szCs w:val="72"/>
+        </w:rPr>
+      </w:pPr>
+      <w:r>
+        <w:rPr>
+          <w:b/>
+          <w:bCs/>
           <w:color w:val="70AD47" w:themeColor="accent6"/>
+          <w:sz w:val="72"/>
+          <w:szCs w:val="72"/>
+        </w:rPr>
+        <w:t>S O P</w:t>
+      </w:r>
+    </w:p>
+    <w:p>
+      <w:pPr>
+        <w:rPr>
+          <w:color w:val="70AD47" w:themeColor="accent6"/>
+          <w:sz w:val="48"/>
+          <w:szCs w:val="48"/>
+        </w:rPr>
+      </w:pPr>
+    </w:p>
+    <w:p>
+      <w:pPr>
+        <w:rPr>
+          <w:color w:val="70AD47" w:themeColor="accent6"/>
+          <w:sz w:val="48"/>
+          <w:szCs w:val="48"/>
+        </w:rPr>
+      </w:pPr>
+      <w:r>
+        <w:rPr>
+          <w:color w:val="70AD47" w:themeColor="accent6"/>
           <w:sz w:val="48"/>
           <w:szCs w:val="48"/>
         </w:rPr>
@@ -100,31 +131,92 @@
           <w:sz w:val="48"/>
           <w:szCs w:val="48"/>
         </w:rPr>
-        <w:t xml:space="preserve"> Tank – Depp Tank – Closest to TRP</w:t>
-      </w:r>
-    </w:p>
-    <w:p>
-      <w:pPr>
-        <w:rPr>
-          <w:sz w:val="48"/>
-          <w:szCs w:val="48"/>
-        </w:rPr>
-      </w:pPr>
-    </w:p>
-    <w:p>
-      <w:pPr>
-        <w:rPr>
-          <w:sz w:val="48"/>
-          <w:szCs w:val="48"/>
-        </w:rPr>
-      </w:pPr>
-      <w:r>
-        <w:rPr>
-          <w:sz w:val="48"/>
-          <w:szCs w:val="48"/>
-        </w:rPr>
-        <w:t>No WAR – No WALL – No TLT – No FP – No SA</w:t>
-      </w:r>
+        <w:t xml:space="preserve"> Tank – De</w:t>
+      </w:r>
+      <w:r>
+        <w:rPr>
+          <w:sz w:val="48"/>
+          <w:szCs w:val="48"/>
+        </w:rPr>
+        <w:t>e</w:t>
+      </w:r>
+      <w:r>
+        <w:rPr>
+          <w:sz w:val="48"/>
+          <w:szCs w:val="48"/>
+        </w:rPr>
+        <w:t>p Tank – Closest to TRP</w:t>
+      </w:r>
+    </w:p>
+    <w:p>
+      <w:pPr>
+        <w:rPr>
+          <w:sz w:val="48"/>
+          <w:szCs w:val="48"/>
+        </w:rPr>
+      </w:pPr>
+    </w:p>
+    <w:p>
+      <w:pPr>
+        <w:rPr>
+          <w:sz w:val="48"/>
+          <w:szCs w:val="48"/>
+        </w:rPr>
+      </w:pPr>
+      <w:r>
+        <w:rPr>
+          <w:sz w:val="48"/>
+          <w:szCs w:val="48"/>
+        </w:rPr>
+        <w:t>No WAR – No WALL – No T</w:t>
+      </w:r>
+      <w:r>
+        <w:rPr>
+          <w:sz w:val="48"/>
+          <w:szCs w:val="48"/>
+        </w:rPr>
+        <w:t>I</w:t>
+      </w:r>
+      <w:r>
+        <w:rPr>
+          <w:sz w:val="48"/>
+          <w:szCs w:val="48"/>
+        </w:rPr>
+        <w:t>LT – No FP – No SA</w:t>
+      </w:r>
+    </w:p>
+    <w:p>
+      <w:pPr>
+        <w:rPr>
+          <w:sz w:val="48"/>
+          <w:szCs w:val="48"/>
+        </w:rPr>
+      </w:pPr>
+    </w:p>
+    <w:p>
+      <w:pPr>
+        <w:rPr>
+          <w:color w:val="70AD47" w:themeColor="accent6"/>
+          <w:sz w:val="48"/>
+          <w:szCs w:val="48"/>
+        </w:rPr>
+      </w:pPr>
+      <w:r>
+        <w:rPr>
+          <w:color w:val="70AD47" w:themeColor="accent6"/>
+          <w:sz w:val="48"/>
+          <w:szCs w:val="48"/>
+        </w:rPr>
+        <w:t>DBP – DSP Pattern 1-4</w:t>
+      </w:r>
+    </w:p>
+    <w:p>
+      <w:pPr>
+        <w:rPr>
+          <w:sz w:val="48"/>
+          <w:szCs w:val="48"/>
+        </w:rPr>
+      </w:pPr>
     </w:p>
     <w:sectPr>
       <w:pgSz w:w="12240" w:h="15840"/>
